--- a/Exploratory & sentiment analysis of beer tweets from Untappd on Twitter.docx
+++ b/Exploratory & sentiment analysis of beer tweets from Untappd on Twitter.docx
@@ -6503,44 +6503,6 @@
           <w:lang w:eastAsia="en-IN"/>
         </w:rPr>
         <w:t># unnest these unnamed lists, if they were named I would have used purrr::map_df()</w:t>
-      </w:r>
-    </w:p>
-    <w:p>
-      <w:pPr>
-        <w:tabs>
-          <w:tab w:val="left" w:pos="916"/>
-          <w:tab w:val="left" w:pos="1832"/>
-          <w:tab w:val="left" w:pos="2748"/>
-          <w:tab w:val="left" w:pos="3664"/>
-          <w:tab w:val="left" w:pos="4580"/>
-          <w:tab w:val="left" w:pos="5496"/>
-          <w:tab w:val="left" w:pos="6412"/>
-          <w:tab w:val="left" w:pos="7328"/>
-          <w:tab w:val="left" w:pos="8244"/>
-          <w:tab w:val="left" w:pos="9160"/>
-          <w:tab w:val="left" w:pos="10076"/>
-          <w:tab w:val="left" w:pos="10992"/>
-          <w:tab w:val="left" w:pos="11908"/>
-          <w:tab w:val="left" w:pos="12824"/>
-          <w:tab w:val="left" w:pos="13740"/>
-          <w:tab w:val="left" w:pos="14656"/>
-        </w:tabs>
-        <w:spacing w:after="0" w:line="240" w:lineRule="auto"/>
-        <w:rPr>
-          <w:rFonts w:ascii="Courier New" w:eastAsia="Times New Roman" w:hAnsi="Courier New" w:cs="Courier New"/>
-          <w:sz w:val="20"/>
-          <w:szCs w:val="20"/>
-          <w:lang w:eastAsia="en-IN"/>
-        </w:rPr>
-      </w:pPr>
-      <w:r>
-        <w:rPr>
-          <w:rFonts w:ascii="Courier New" w:eastAsia="Times New Roman" w:hAnsi="Courier New" w:cs="Courier New"/>
-          <w:sz w:val="20"/>
-          <w:szCs w:val="20"/>
-          <w:lang w:eastAsia="en-IN"/>
-        </w:rPr>
-        <w:t># https://stackoverflow.com/a/24496537/4143444</w:t>
       </w:r>
     </w:p>
     <w:p>
